--- a/minutes/20181109.docx
+++ b/minutes/20181109.docx
@@ -693,8 +693,8 @@
         <w:tblLook w:val="04A0" w:firstRow="1" w:lastRow="0" w:firstColumn="1" w:lastColumn="0" w:noHBand="0" w:noVBand="1"/>
       </w:tblPr>
       <w:tblGrid>
-        <w:gridCol w:w="3353"/>
-        <w:gridCol w:w="6747"/>
+        <w:gridCol w:w="3498"/>
+        <w:gridCol w:w="6602"/>
       </w:tblGrid>
       <w:tr>
         <w:trPr>
@@ -789,7 +789,6 @@
               <w:t xml:space="preserve">1. </w:t>
             </w:r>
             <w:proofErr w:type="spellStart"/>
-            <w:proofErr w:type="gramStart"/>
             <w:r>
               <w:rPr>
                 <w:rFonts w:ascii="맑은 고딕" w:eastAsia="맑은 고딕" w:hAnsi="맑은 고딕" w:hint="eastAsia"/>
@@ -809,7 +808,6 @@
               </w:rPr>
               <w:t xml:space="preserve"> :</w:t>
             </w:r>
-            <w:proofErr w:type="gramEnd"/>
             <w:r>
               <w:rPr>
                 <w:rFonts w:ascii="맑은 고딕" w:eastAsia="맑은 고딕" w:hAnsi="맑은 고딕" w:hint="eastAsia"/>
@@ -855,6 +853,7 @@
               <w:ind w:left="1980" w:rightChars="150" w:right="300" w:hangingChars="1100" w:hanging="1980"/>
               <w:rPr>
                 <w:rFonts w:ascii="맑은 고딕" w:eastAsia="맑은 고딕" w:hAnsi="맑은 고딕"/>
+                <w:b/>
                 <w:color w:val="auto"/>
                 <w:szCs w:val="18"/>
               </w:rPr>
@@ -865,7 +864,7 @@
               <w:pStyle w:val="a3"/>
               <w:ind w:left="1980" w:rightChars="150" w:right="300" w:hangingChars="1100" w:hanging="1980"/>
               <w:rPr>
-                <w:rFonts w:ascii="맑은 고딕" w:eastAsia="맑은 고딕" w:hAnsi="맑은 고딕"/>
+                <w:rFonts w:ascii="맑은 고딕" w:eastAsia="맑은 고딕" w:hAnsi="맑은 고딕" w:hint="eastAsia"/>
                 <w:b/>
                 <w:color w:val="auto"/>
                 <w:szCs w:val="18"/>
@@ -878,6 +877,503 @@
                 <w:color w:val="auto"/>
                 <w:szCs w:val="18"/>
               </w:rPr>
+              <w:t>[주차 구역 감지]</w:t>
+            </w:r>
+          </w:p>
+          <w:p>
+            <w:pPr>
+              <w:pStyle w:val="a3"/>
+              <w:ind w:leftChars="100" w:left="2000" w:rightChars="150" w:right="300" w:hangingChars="1000" w:hanging="1800"/>
+              <w:rPr>
+                <w:rFonts w:ascii="맑은 고딕" w:eastAsia="맑은 고딕" w:hAnsi="맑은 고딕"/>
+                <w:color w:val="auto"/>
+                <w:szCs w:val="18"/>
+              </w:rPr>
+            </w:pPr>
+            <w:hyperlink r:id="rId7" w:history="1">
+              <w:r>
+                <w:rPr>
+                  <w:rStyle w:val="a6"/>
+                  <w:rFonts w:ascii="맑은 고딕" w:eastAsia="맑은 고딕" w:hAnsi="맑은 고딕" w:hint="eastAsia"/>
+                  <w:szCs w:val="18"/>
+                </w:rPr>
+                <w:t>깃허브 소스</w:t>
+              </w:r>
+            </w:hyperlink>
+            <w:r>
+              <w:rPr>
+                <w:rFonts w:ascii="맑은 고딕" w:eastAsia="맑은 고딕" w:hAnsi="맑은 고딕" w:hint="eastAsia"/>
+                <w:color w:val="auto"/>
+                <w:szCs w:val="18"/>
+              </w:rPr>
+              <w:t xml:space="preserve">를 참고하여 주차장 영상으로 주차 구역을 감지할 수 있게 적용해 보았습니다. 코드에 대해서 이해와 </w:t>
+            </w:r>
+          </w:p>
+          <w:p>
+            <w:pPr>
+              <w:pStyle w:val="a3"/>
+              <w:ind w:left="1980" w:rightChars="150" w:right="300" w:hangingChars="1100" w:hanging="1980"/>
+              <w:rPr>
+                <w:rFonts w:ascii="맑은 고딕" w:eastAsia="맑은 고딕" w:hAnsi="맑은 고딕"/>
+                <w:color w:val="auto"/>
+                <w:szCs w:val="18"/>
+              </w:rPr>
+            </w:pPr>
+            <w:r>
+              <w:rPr>
+                <w:rFonts w:ascii="맑은 고딕" w:eastAsia="맑은 고딕" w:hAnsi="맑은 고딕" w:hint="eastAsia"/>
+                <w:color w:val="auto"/>
+                <w:szCs w:val="18"/>
+              </w:rPr>
+              <w:t xml:space="preserve">분석이 필요하여 </w:t>
+            </w:r>
+            <w:proofErr w:type="spellStart"/>
+            <w:r>
+              <w:rPr>
+                <w:rFonts w:ascii="맑은 고딕" w:eastAsia="맑은 고딕" w:hAnsi="맑은 고딕" w:hint="eastAsia"/>
+                <w:color w:val="auto"/>
+                <w:szCs w:val="18"/>
+              </w:rPr>
+              <w:t>공부중에</w:t>
+            </w:r>
+            <w:proofErr w:type="spellEnd"/>
+            <w:r>
+              <w:rPr>
+                <w:rFonts w:ascii="맑은 고딕" w:eastAsia="맑은 고딕" w:hAnsi="맑은 고딕" w:hint="eastAsia"/>
+                <w:color w:val="auto"/>
+                <w:szCs w:val="18"/>
+              </w:rPr>
+              <w:t xml:space="preserve"> 있습니다.</w:t>
+            </w:r>
+          </w:p>
+          <w:p>
+            <w:pPr>
+              <w:pStyle w:val="a3"/>
+              <w:ind w:left="1980" w:rightChars="150" w:right="300" w:hangingChars="1100" w:hanging="1980"/>
+              <w:rPr>
+                <w:rFonts w:ascii="맑은 고딕" w:eastAsia="맑은 고딕" w:hAnsi="맑은 고딕"/>
+                <w:color w:val="auto"/>
+                <w:szCs w:val="18"/>
+              </w:rPr>
+            </w:pPr>
+          </w:p>
+          <w:p>
+            <w:pPr>
+              <w:pStyle w:val="a3"/>
+              <w:ind w:left="1980" w:rightChars="150" w:right="300" w:hangingChars="1100" w:hanging="1980"/>
+              <w:rPr>
+                <w:rFonts w:ascii="맑은 고딕" w:eastAsia="맑은 고딕" w:hAnsi="맑은 고딕" w:hint="eastAsia"/>
+                <w:color w:val="auto"/>
+                <w:szCs w:val="18"/>
+              </w:rPr>
+            </w:pPr>
+          </w:p>
+          <w:p>
+            <w:pPr>
+              <w:pStyle w:val="a3"/>
+              <w:ind w:left="1980" w:rightChars="150" w:right="300" w:hangingChars="1100" w:hanging="1980"/>
+              <w:rPr>
+                <w:rFonts w:ascii="맑은 고딕" w:eastAsia="맑은 고딕" w:hAnsi="맑은 고딕" w:hint="eastAsia"/>
+                <w:color w:val="auto"/>
+                <w:szCs w:val="18"/>
+              </w:rPr>
+            </w:pPr>
+            <w:r>
+              <w:rPr>
+                <w:noProof/>
+              </w:rPr>
+              <w:drawing>
+                <wp:inline distT="0" distB="0" distL="0" distR="0" wp14:anchorId="4C359B06" wp14:editId="3F891430">
+                  <wp:extent cx="6172200" cy="4178823"/>
+                  <wp:effectExtent l="0" t="0" r="0" b="0"/>
+                  <wp:docPr id="6" name="내용 개체 틀 5">
+                    <a:extLst xmlns:a="http://schemas.openxmlformats.org/drawingml/2006/main">
+                      <a:ext uri="{FF2B5EF4-FFF2-40B4-BE49-F238E27FC236}">
+                        <a16:creationId xmlns:a16="http://schemas.microsoft.com/office/drawing/2014/main" id="{15795856-5B14-4D68-9C29-20C614AA88A5}"/>
+                      </a:ext>
+                    </a:extLst>
+                  </wp:docPr>
+                  <wp:cNvGraphicFramePr>
+                    <a:graphicFrameLocks xmlns:a="http://schemas.openxmlformats.org/drawingml/2006/main" noGrp="1" noChangeAspect="1"/>
+                  </wp:cNvGraphicFramePr>
+                  <a:graphic xmlns:a="http://schemas.openxmlformats.org/drawingml/2006/main">
+                    <a:graphicData uri="http://schemas.openxmlformats.org/drawingml/2006/picture">
+                      <pic:pic xmlns:pic="http://schemas.openxmlformats.org/drawingml/2006/picture">
+                        <pic:nvPicPr>
+                          <pic:cNvPr id="6" name="내용 개체 틀 5">
+                            <a:extLst>
+                              <a:ext uri="{FF2B5EF4-FFF2-40B4-BE49-F238E27FC236}">
+                                <a16:creationId xmlns:a16="http://schemas.microsoft.com/office/drawing/2014/main" id="{15795856-5B14-4D68-9C29-20C614AA88A5}"/>
+                              </a:ext>
+                            </a:extLst>
+                          </pic:cNvPr>
+                          <pic:cNvPicPr>
+                            <a:picLocks noGrp="1" noChangeAspect="1"/>
+                          </pic:cNvPicPr>
+                        </pic:nvPicPr>
+                        <pic:blipFill>
+                          <a:blip r:embed="rId8">
+                            <a:extLst>
+                              <a:ext uri="{28A0092B-C50C-407E-A947-70E740481C1C}">
+                                <a14:useLocalDpi xmlns:a14="http://schemas.microsoft.com/office/drawing/2010/main" val="0"/>
+                              </a:ext>
+                            </a:extLst>
+                          </a:blip>
+                          <a:stretch>
+                            <a:fillRect/>
+                          </a:stretch>
+                        </pic:blipFill>
+                        <pic:spPr>
+                          <a:xfrm>
+                            <a:off x="0" y="0"/>
+                            <a:ext cx="6172200" cy="4178823"/>
+                          </a:xfrm>
+                          <a:prstGeom prst="rect">
+                            <a:avLst/>
+                          </a:prstGeom>
+                        </pic:spPr>
+                      </pic:pic>
+                    </a:graphicData>
+                  </a:graphic>
+                </wp:inline>
+              </w:drawing>
+            </w:r>
+          </w:p>
+          <w:p>
+            <w:pPr>
+              <w:pStyle w:val="a3"/>
+              <w:ind w:left="1980" w:rightChars="150" w:right="300" w:hangingChars="1100" w:hanging="1980"/>
+              <w:rPr>
+                <w:rFonts w:ascii="맑은 고딕" w:eastAsia="맑은 고딕" w:hAnsi="맑은 고딕"/>
+                <w:b/>
+                <w:color w:val="auto"/>
+                <w:szCs w:val="18"/>
+              </w:rPr>
+            </w:pPr>
+          </w:p>
+          <w:p>
+            <w:pPr>
+              <w:pStyle w:val="a3"/>
+              <w:ind w:left="1980" w:rightChars="150" w:right="300" w:hangingChars="1100" w:hanging="1980"/>
+              <w:rPr>
+                <w:rFonts w:ascii="맑은 고딕" w:eastAsia="맑은 고딕" w:hAnsi="맑은 고딕"/>
+                <w:b/>
+                <w:color w:val="auto"/>
+                <w:szCs w:val="18"/>
+              </w:rPr>
+            </w:pPr>
+          </w:p>
+          <w:p>
+            <w:pPr>
+              <w:pStyle w:val="a3"/>
+              <w:ind w:left="1980" w:rightChars="150" w:right="300" w:hangingChars="1100" w:hanging="1980"/>
+              <w:rPr>
+                <w:rFonts w:ascii="맑은 고딕" w:eastAsia="맑은 고딕" w:hAnsi="맑은 고딕"/>
+                <w:b/>
+                <w:color w:val="auto"/>
+                <w:szCs w:val="18"/>
+              </w:rPr>
+            </w:pPr>
+            <w:r>
+              <w:rPr>
+                <w:rFonts w:ascii="맑은 고딕" w:eastAsia="맑은 고딕" w:hAnsi="맑은 고딕" w:hint="eastAsia"/>
+                <w:b/>
+                <w:color w:val="auto"/>
+                <w:szCs w:val="18"/>
+              </w:rPr>
+              <w:t>[주차 유무 감지]</w:t>
+            </w:r>
+          </w:p>
+          <w:p>
+            <w:pPr>
+              <w:pStyle w:val="a3"/>
+              <w:ind w:rightChars="150" w:right="300"/>
+              <w:rPr>
+                <w:rFonts w:ascii="맑은 고딕" w:eastAsia="맑은 고딕" w:hAnsi="맑은 고딕" w:hint="eastAsia"/>
+                <w:b/>
+                <w:color w:val="auto"/>
+                <w:szCs w:val="18"/>
+              </w:rPr>
+            </w:pPr>
+          </w:p>
+          <w:p>
+            <w:pPr>
+              <w:pStyle w:val="a3"/>
+              <w:ind w:leftChars="100" w:left="2000" w:rightChars="150" w:right="300" w:hangingChars="1000" w:hanging="1800"/>
+              <w:rPr>
+                <w:rFonts w:ascii="맑은 고딕" w:eastAsia="맑은 고딕" w:hAnsi="맑은 고딕"/>
+                <w:color w:val="auto"/>
+                <w:szCs w:val="18"/>
+              </w:rPr>
+            </w:pPr>
+            <w:r>
+              <w:rPr>
+                <w:rFonts w:ascii="맑은 고딕" w:eastAsia="맑은 고딕" w:hAnsi="맑은 고딕" w:hint="eastAsia"/>
+                <w:color w:val="auto"/>
+                <w:szCs w:val="18"/>
+              </w:rPr>
+              <w:t xml:space="preserve">이전영상과 실시간영상을 바탕으로 픽셀차이를 이용하여 </w:t>
+            </w:r>
+            <w:proofErr w:type="spellStart"/>
+            <w:r>
+              <w:rPr>
+                <w:rFonts w:ascii="맑은 고딕" w:eastAsia="맑은 고딕" w:hAnsi="맑은 고딕" w:hint="eastAsia"/>
+                <w:color w:val="auto"/>
+                <w:szCs w:val="18"/>
+              </w:rPr>
+              <w:t>특정임계치가</w:t>
+            </w:r>
+            <w:proofErr w:type="spellEnd"/>
+            <w:r>
+              <w:rPr>
+                <w:rFonts w:ascii="맑은 고딕" w:eastAsia="맑은 고딕" w:hAnsi="맑은 고딕" w:hint="eastAsia"/>
+                <w:color w:val="auto"/>
+                <w:szCs w:val="18"/>
+              </w:rPr>
+              <w:t xml:space="preserve"> 넘어가면 차량이 존재하는 것으로 유무를 </w:t>
+            </w:r>
+          </w:p>
+          <w:p>
+            <w:pPr>
+              <w:pStyle w:val="a3"/>
+              <w:ind w:left="1980" w:rightChars="150" w:right="300" w:hangingChars="1100" w:hanging="1980"/>
+              <w:rPr>
+                <w:rFonts w:ascii="맑은 고딕" w:eastAsia="맑은 고딕" w:hAnsi="맑은 고딕"/>
+                <w:color w:val="auto"/>
+                <w:szCs w:val="18"/>
+              </w:rPr>
+            </w:pPr>
+            <w:r>
+              <w:rPr>
+                <w:rFonts w:ascii="맑은 고딕" w:eastAsia="맑은 고딕" w:hAnsi="맑은 고딕" w:hint="eastAsia"/>
+                <w:color w:val="auto"/>
+                <w:szCs w:val="18"/>
+              </w:rPr>
+              <w:t xml:space="preserve">감지할 수 있게 </w:t>
+            </w:r>
+            <w:proofErr w:type="spellStart"/>
+            <w:r>
+              <w:rPr>
+                <w:rFonts w:ascii="맑은 고딕" w:eastAsia="맑은 고딕" w:hAnsi="맑은 고딕" w:hint="eastAsia"/>
+                <w:color w:val="auto"/>
+                <w:szCs w:val="18"/>
+              </w:rPr>
+              <w:t>구현중에</w:t>
+            </w:r>
+            <w:proofErr w:type="spellEnd"/>
+            <w:r>
+              <w:rPr>
+                <w:rFonts w:ascii="맑은 고딕" w:eastAsia="맑은 고딕" w:hAnsi="맑은 고딕" w:hint="eastAsia"/>
+                <w:color w:val="auto"/>
+                <w:szCs w:val="18"/>
+              </w:rPr>
+              <w:t xml:space="preserve"> 있습니다.</w:t>
+            </w:r>
+          </w:p>
+          <w:p>
+            <w:pPr>
+              <w:pStyle w:val="a3"/>
+              <w:ind w:left="1980" w:rightChars="150" w:right="300" w:hangingChars="1100" w:hanging="1980"/>
+              <w:rPr>
+                <w:rFonts w:ascii="맑은 고딕" w:eastAsia="맑은 고딕" w:hAnsi="맑은 고딕"/>
+                <w:color w:val="auto"/>
+                <w:szCs w:val="18"/>
+              </w:rPr>
+            </w:pPr>
+            <w:r>
+              <w:rPr>
+                <w:rFonts w:ascii="맑은 고딕" w:eastAsia="맑은 고딕" w:hAnsi="맑은 고딕" w:hint="eastAsia"/>
+                <w:color w:val="auto"/>
+                <w:szCs w:val="18"/>
+              </w:rPr>
+              <w:t xml:space="preserve"> 실제 구현시에는 사용자 </w:t>
+            </w:r>
+            <w:proofErr w:type="spellStart"/>
+            <w:r>
+              <w:rPr>
+                <w:rFonts w:ascii="맑은 고딕" w:eastAsia="맑은 고딕" w:hAnsi="맑은 고딕" w:hint="eastAsia"/>
+                <w:color w:val="auto"/>
+                <w:szCs w:val="18"/>
+              </w:rPr>
+              <w:t>요청시</w:t>
+            </w:r>
+            <w:proofErr w:type="spellEnd"/>
+            <w:r>
+              <w:rPr>
+                <w:rFonts w:ascii="맑은 고딕" w:eastAsia="맑은 고딕" w:hAnsi="맑은 고딕" w:hint="eastAsia"/>
+                <w:color w:val="auto"/>
+                <w:szCs w:val="18"/>
+              </w:rPr>
+              <w:t xml:space="preserve"> 주차공간의 주차가능 여부를 제공할 계획입니다.</w:t>
+            </w:r>
+          </w:p>
+          <w:p>
+            <w:pPr>
+              <w:pStyle w:val="a3"/>
+              <w:ind w:left="1980" w:rightChars="150" w:right="300" w:hangingChars="1100" w:hanging="1980"/>
+              <w:rPr>
+                <w:rFonts w:ascii="맑은 고딕" w:eastAsia="맑은 고딕" w:hAnsi="맑은 고딕"/>
+                <w:color w:val="auto"/>
+                <w:szCs w:val="18"/>
+              </w:rPr>
+            </w:pPr>
+          </w:p>
+          <w:p>
+            <w:pPr>
+              <w:pStyle w:val="a3"/>
+              <w:ind w:left="1980" w:rightChars="150" w:right="300" w:hangingChars="1100" w:hanging="1980"/>
+              <w:rPr>
+                <w:rFonts w:ascii="맑은 고딕" w:eastAsia="맑은 고딕" w:hAnsi="맑은 고딕"/>
+                <w:color w:val="auto"/>
+                <w:szCs w:val="18"/>
+              </w:rPr>
+            </w:pPr>
+          </w:p>
+          <w:p>
+            <w:pPr>
+              <w:pStyle w:val="a3"/>
+              <w:ind w:left="1980" w:rightChars="150" w:right="300" w:hangingChars="1100" w:hanging="1980"/>
+              <w:rPr>
+                <w:rFonts w:ascii="맑은 고딕" w:eastAsia="맑은 고딕" w:hAnsi="맑은 고딕"/>
+                <w:color w:val="auto"/>
+                <w:szCs w:val="18"/>
+              </w:rPr>
+            </w:pPr>
+          </w:p>
+          <w:p>
+            <w:pPr>
+              <w:pStyle w:val="a3"/>
+              <w:ind w:left="1980" w:rightChars="150" w:right="300" w:hangingChars="1100" w:hanging="1980"/>
+              <w:rPr>
+                <w:rFonts w:ascii="맑은 고딕" w:eastAsia="맑은 고딕" w:hAnsi="맑은 고딕"/>
+                <w:color w:val="auto"/>
+                <w:szCs w:val="18"/>
+              </w:rPr>
+            </w:pPr>
+          </w:p>
+          <w:p>
+            <w:pPr>
+              <w:pStyle w:val="a3"/>
+              <w:ind w:left="1980" w:rightChars="150" w:right="300" w:hangingChars="1100" w:hanging="1980"/>
+              <w:rPr>
+                <w:rFonts w:ascii="맑은 고딕" w:eastAsia="맑은 고딕" w:hAnsi="맑은 고딕"/>
+                <w:color w:val="auto"/>
+                <w:szCs w:val="18"/>
+              </w:rPr>
+            </w:pPr>
+          </w:p>
+          <w:p>
+            <w:pPr>
+              <w:pStyle w:val="a3"/>
+              <w:ind w:left="1980" w:rightChars="150" w:right="300" w:hangingChars="1100" w:hanging="1980"/>
+              <w:rPr>
+                <w:rFonts w:ascii="맑은 고딕" w:eastAsia="맑은 고딕" w:hAnsi="맑은 고딕"/>
+                <w:color w:val="auto"/>
+                <w:szCs w:val="18"/>
+              </w:rPr>
+            </w:pPr>
+          </w:p>
+          <w:p>
+            <w:pPr>
+              <w:pStyle w:val="a3"/>
+              <w:ind w:left="1980" w:rightChars="150" w:right="300" w:hangingChars="1100" w:hanging="1980"/>
+              <w:rPr>
+                <w:rFonts w:ascii="맑은 고딕" w:eastAsia="맑은 고딕" w:hAnsi="맑은 고딕" w:hint="eastAsia"/>
+                <w:color w:val="auto"/>
+                <w:szCs w:val="18"/>
+              </w:rPr>
+            </w:pPr>
+          </w:p>
+          <w:p>
+            <w:pPr>
+              <w:pStyle w:val="a3"/>
+              <w:ind w:left="1980" w:rightChars="150" w:right="300" w:hangingChars="1100" w:hanging="1980"/>
+              <w:rPr>
+                <w:rFonts w:ascii="맑은 고딕" w:eastAsia="맑은 고딕" w:hAnsi="맑은 고딕" w:hint="eastAsia"/>
+                <w:color w:val="auto"/>
+                <w:szCs w:val="18"/>
+              </w:rPr>
+            </w:pPr>
+            <w:r>
+              <w:rPr>
+                <w:noProof/>
+              </w:rPr>
+              <w:drawing>
+                <wp:inline distT="0" distB="0" distL="0" distR="0" wp14:anchorId="20E0C449" wp14:editId="0D9101D5">
+                  <wp:extent cx="6479540" cy="5724525"/>
+                  <wp:effectExtent l="0" t="0" r="0" b="9525"/>
+                  <wp:docPr id="16" name="그림 15">
+                    <a:extLst xmlns:a="http://schemas.openxmlformats.org/drawingml/2006/main">
+                      <a:ext uri="{FF2B5EF4-FFF2-40B4-BE49-F238E27FC236}">
+                        <a16:creationId xmlns:a16="http://schemas.microsoft.com/office/drawing/2014/main" id="{3B4C1298-23A3-4B7C-BD33-DEEC2746C08D}"/>
+                      </a:ext>
+                    </a:extLst>
+                  </wp:docPr>
+                  <wp:cNvGraphicFramePr>
+                    <a:graphicFrameLocks xmlns:a="http://schemas.openxmlformats.org/drawingml/2006/main" noChangeAspect="1"/>
+                  </wp:cNvGraphicFramePr>
+                  <a:graphic xmlns:a="http://schemas.openxmlformats.org/drawingml/2006/main">
+                    <a:graphicData uri="http://schemas.openxmlformats.org/drawingml/2006/picture">
+                      <pic:pic xmlns:pic="http://schemas.openxmlformats.org/drawingml/2006/picture">
+                        <pic:nvPicPr>
+                          <pic:cNvPr id="16" name="그림 15">
+                            <a:extLst>
+                              <a:ext uri="{FF2B5EF4-FFF2-40B4-BE49-F238E27FC236}">
+                                <a16:creationId xmlns:a16="http://schemas.microsoft.com/office/drawing/2014/main" id="{3B4C1298-23A3-4B7C-BD33-DEEC2746C08D}"/>
+                              </a:ext>
+                            </a:extLst>
+                          </pic:cNvPr>
+                          <pic:cNvPicPr>
+                            <a:picLocks noChangeAspect="1"/>
+                          </pic:cNvPicPr>
+                        </pic:nvPicPr>
+                        <pic:blipFill>
+                          <a:blip r:embed="rId9">
+                            <a:extLst>
+                              <a:ext uri="{28A0092B-C50C-407E-A947-70E740481C1C}">
+                                <a14:useLocalDpi xmlns:a14="http://schemas.microsoft.com/office/drawing/2010/main" val="0"/>
+                              </a:ext>
+                            </a:extLst>
+                          </a:blip>
+                          <a:stretch>
+                            <a:fillRect/>
+                          </a:stretch>
+                        </pic:blipFill>
+                        <pic:spPr>
+                          <a:xfrm>
+                            <a:off x="0" y="0"/>
+                            <a:ext cx="6479540" cy="5724525"/>
+                          </a:xfrm>
+                          <a:prstGeom prst="rect">
+                            <a:avLst/>
+                          </a:prstGeom>
+                        </pic:spPr>
+                      </pic:pic>
+                    </a:graphicData>
+                  </a:graphic>
+                </wp:inline>
+              </w:drawing>
+            </w:r>
+          </w:p>
+          <w:p>
+            <w:pPr>
+              <w:pStyle w:val="a3"/>
+              <w:ind w:left="1980" w:rightChars="150" w:right="300" w:hangingChars="1100" w:hanging="1980"/>
+              <w:rPr>
+                <w:rFonts w:ascii="맑은 고딕" w:eastAsia="맑은 고딕" w:hAnsi="맑은 고딕"/>
+                <w:b/>
+                <w:color w:val="auto"/>
+                <w:szCs w:val="18"/>
+              </w:rPr>
+            </w:pPr>
+            <w:r>
+              <w:rPr>
+                <w:rFonts w:ascii="맑은 고딕" w:eastAsia="맑은 고딕" w:hAnsi="맑은 고딕" w:hint="eastAsia"/>
+                <w:b/>
+                <w:color w:val="auto"/>
+                <w:szCs w:val="18"/>
+              </w:rPr>
+              <w:lastRenderedPageBreak/>
               <w:t>2. 웹 서버</w:t>
             </w:r>
           </w:p>
@@ -886,7 +1382,7 @@
               <w:pStyle w:val="a3"/>
               <w:ind w:rightChars="150" w:right="300"/>
               <w:rPr>
-                <w:rFonts w:ascii="Consolas" w:hAnsi="Consolas" w:hint="eastAsia"/>
+                <w:rFonts w:ascii="Consolas" w:hAnsi="Consolas"/>
                 <w:color w:val="24292E"/>
                 <w:szCs w:val="18"/>
                 <w:shd w:val="clear" w:color="auto" w:fill="FFFFFF"/>
@@ -973,8 +1469,6 @@
               </w:rPr>
               <w:t>현</w:t>
             </w:r>
-            <w:bookmarkStart w:id="0" w:name="_GoBack"/>
-            <w:bookmarkEnd w:id="0"/>
           </w:p>
           <w:p>
             <w:pPr>
@@ -1041,7 +1535,6 @@
               </w:rPr>
               <w:t xml:space="preserve"> </w:t>
             </w:r>
-            <w:proofErr w:type="gramStart"/>
             <w:r>
               <w:rPr>
                 <w:rFonts w:ascii="Consolas" w:hAnsi="Consolas" w:hint="eastAsia"/>
@@ -1089,7 +1582,6 @@
               <w:t>즈베리파이</w:t>
             </w:r>
             <w:proofErr w:type="spellEnd"/>
-            <w:proofErr w:type="gramEnd"/>
             <w:r>
               <w:rPr>
                 <w:rFonts w:ascii="Consolas" w:hAnsi="Consolas" w:hint="eastAsia"/>
@@ -1126,25 +1618,14 @@
               </w:rPr>
               <w:t>‘/</w:t>
             </w:r>
-            <w:proofErr w:type="spellStart"/>
-            <w:r>
-              <w:rPr>
-                <w:rFonts w:ascii="Consolas" w:hAnsi="Consolas" w:hint="eastAsia"/>
-                <w:color w:val="24292E"/>
-                <w:szCs w:val="18"/>
-                <w:shd w:val="clear" w:color="auto" w:fill="FFFFFF"/>
-              </w:rPr>
-              <w:t>var</w:t>
-            </w:r>
-            <w:proofErr w:type="spellEnd"/>
-            <w:r>
-              <w:rPr>
-                <w:rFonts w:ascii="Consolas" w:hAnsi="Consolas" w:hint="eastAsia"/>
-                <w:color w:val="24292E"/>
-                <w:szCs w:val="18"/>
-                <w:shd w:val="clear" w:color="auto" w:fill="FFFFFF"/>
-              </w:rPr>
-              <w:t>/www/html/</w:t>
+            <w:r>
+              <w:rPr>
+                <w:rFonts w:ascii="Consolas" w:hAnsi="Consolas" w:hint="eastAsia"/>
+                <w:color w:val="24292E"/>
+                <w:szCs w:val="18"/>
+                <w:shd w:val="clear" w:color="auto" w:fill="FFFFFF"/>
+              </w:rPr>
+              <w:t>var/www/html/</w:t>
             </w:r>
             <w:r>
               <w:rPr>
@@ -1561,7 +2042,7 @@
                           <pic:cNvPicPr/>
                         </pic:nvPicPr>
                         <pic:blipFill>
-                          <a:blip r:embed="rId7">
+                          <a:blip r:embed="rId10">
                             <a:extLst>
                               <a:ext uri="{28A0092B-C50C-407E-A947-70E740481C1C}">
                                 <a14:useLocalDpi xmlns:a14="http://schemas.microsoft.com/office/drawing/2010/main" val="0"/>
@@ -1596,7 +2077,6 @@
               </w:rPr>
               <w:t xml:space="preserve"> </w:t>
             </w:r>
-            <w:proofErr w:type="gramStart"/>
             <w:r>
               <w:rPr>
                 <w:rFonts w:ascii="Consolas" w:hAnsi="Consolas" w:hint="eastAsia"/>
@@ -1624,29 +2104,28 @@
               </w:rPr>
               <w:t>:</w:t>
             </w:r>
-            <w:proofErr w:type="gramEnd"/>
           </w:p>
           <w:p>
             <w:pPr>
               <w:pStyle w:val="a3"/>
               <w:ind w:rightChars="150" w:right="300"/>
               <w:rPr>
-                <w:rFonts w:ascii="Consolas" w:hAnsi="Consolas" w:hint="eastAsia"/>
-                <w:color w:val="24292E"/>
-                <w:szCs w:val="18"/>
-                <w:shd w:val="clear" w:color="auto" w:fill="FFFFFF"/>
-              </w:rPr>
-            </w:pPr>
-            <w:r>
-              <w:rPr>
                 <w:rFonts w:ascii="Consolas" w:hAnsi="Consolas"/>
                 <w:color w:val="24292E"/>
                 <w:szCs w:val="18"/>
                 <w:shd w:val="clear" w:color="auto" w:fill="FFFFFF"/>
               </w:rPr>
+            </w:pPr>
+            <w:r>
+              <w:rPr>
+                <w:rFonts w:ascii="Consolas" w:hAnsi="Consolas"/>
+                <w:color w:val="24292E"/>
+                <w:szCs w:val="18"/>
+                <w:shd w:val="clear" w:color="auto" w:fill="FFFFFF"/>
+              </w:rPr>
               <w:t xml:space="preserve"> </w:t>
             </w:r>
-            <w:hyperlink r:id="rId8" w:history="1">
+            <w:hyperlink r:id="rId11" w:history="1">
               <w:r>
                 <w:rPr>
                   <w:rStyle w:val="a6"/>
@@ -1814,17 +2293,15 @@
                 <w:color w:val="auto"/>
               </w:rPr>
             </w:pPr>
-            <w:proofErr w:type="spellStart"/>
-            <w:r>
-              <w:rPr>
-                <w:rFonts w:ascii="맑은 고딕" w:eastAsia="맑은 고딕" w:hAnsi="맑은 고딕" w:hint="eastAsia"/>
+            <w:r>
+              <w:rPr>
+                <w:rFonts w:ascii="맑은 고딕" w:eastAsia="맑은 고딕" w:hAnsi="맑은 고딕"/>
                 <w:b/>
                 <w:bCs/>
                 <w:color w:val="auto"/>
               </w:rPr>
-              <w:t>openCV</w:t>
-            </w:r>
-            <w:proofErr w:type="spellEnd"/>
+              <w:t xml:space="preserve">OpenCV </w:t>
+            </w:r>
             <w:r>
               <w:rPr>
                 <w:rFonts w:ascii="맑은 고딕" w:eastAsia="맑은 고딕" w:hAnsi="맑은 고딕" w:hint="eastAsia"/>
@@ -1832,16 +2309,7 @@
                 <w:bCs/>
                 <w:color w:val="auto"/>
               </w:rPr>
-              <w:t xml:space="preserve"> </w:t>
-            </w:r>
-            <w:r>
-              <w:rPr>
-                <w:rFonts w:ascii="맑은 고딕" w:eastAsia="맑은 고딕" w:hAnsi="맑은 고딕" w:hint="eastAsia"/>
-                <w:b/>
-                <w:bCs/>
-                <w:color w:val="auto"/>
-              </w:rPr>
-              <w:t>코드 구현</w:t>
+              <w:t>코드의 정확한 이해 및 공부</w:t>
             </w:r>
           </w:p>
           <w:p>
@@ -1859,6 +2327,35 @@
                 <w:color w:val="auto"/>
               </w:rPr>
             </w:pPr>
+            <w:r>
+              <w:rPr>
+                <w:rFonts w:ascii="맑은 고딕" w:eastAsia="맑은 고딕" w:hAnsi="맑은 고딕" w:hint="eastAsia"/>
+                <w:b/>
+                <w:bCs/>
+                <w:color w:val="auto"/>
+              </w:rPr>
+              <w:t>O</w:t>
+            </w:r>
+            <w:r>
+              <w:rPr>
+                <w:rFonts w:ascii="맑은 고딕" w:eastAsia="맑은 고딕" w:hAnsi="맑은 고딕"/>
+                <w:b/>
+                <w:bCs/>
+                <w:color w:val="auto"/>
+              </w:rPr>
+              <w:t xml:space="preserve">penCV </w:t>
+            </w:r>
+            <w:r>
+              <w:rPr>
+                <w:rFonts w:ascii="맑은 고딕" w:eastAsia="맑은 고딕" w:hAnsi="맑은 고딕" w:hint="eastAsia"/>
+                <w:b/>
+                <w:bCs/>
+                <w:color w:val="auto"/>
+              </w:rPr>
+              <w:t>코드 구현</w:t>
+            </w:r>
+            <w:bookmarkStart w:id="0" w:name="_GoBack"/>
+            <w:bookmarkEnd w:id="0"/>
           </w:p>
         </w:tc>
       </w:tr>
@@ -1960,8 +2457,8 @@
       </w:pPr>
     </w:p>
     <w:sectPr>
-      <w:headerReference w:type="default" r:id="rId9"/>
-      <w:footerReference w:type="default" r:id="rId10"/>
+      <w:headerReference w:type="default" r:id="rId12"/>
+      <w:footerReference w:type="default" r:id="rId13"/>
       <w:pgSz w:w="11906" w:h="16838" w:code="9"/>
       <w:pgMar w:top="567" w:right="851" w:bottom="567" w:left="851" w:header="567" w:footer="567" w:gutter="0"/>
       <w:cols w:space="720"/>
@@ -2129,7 +2626,6 @@
             </w:rPr>
             <w:t xml:space="preserve"> </w:t>
           </w:r>
-          <w:proofErr w:type="gramStart"/>
           <w:r>
             <w:rPr>
               <w:rFonts w:eastAsia="돋움체" w:hint="eastAsia"/>
@@ -2142,7 +2638,6 @@
             </w:rPr>
             <w:t xml:space="preserve">  </w:t>
           </w:r>
-          <w:proofErr w:type="gramEnd"/>
         </w:p>
       </w:tc>
     </w:tr>
@@ -3181,6 +3676,7 @@
     <w:lsdException w:name="HTML Sample" w:semiHidden="1" w:unhideWhenUsed="1"/>
     <w:lsdException w:name="HTML Typewriter" w:semiHidden="1" w:unhideWhenUsed="1"/>
     <w:lsdException w:name="HTML Variable" w:semiHidden="1" w:unhideWhenUsed="1"/>
+    <w:lsdException w:name="Normal Table" w:semiHidden="1" w:unhideWhenUsed="1"/>
     <w:lsdException w:name="annotation subject" w:semiHidden="1" w:unhideWhenUsed="1"/>
     <w:lsdException w:name="No List" w:semiHidden="1" w:unhideWhenUsed="1"/>
     <w:lsdException w:name="Outline List 1" w:semiHidden="1" w:unhideWhenUsed="1"/>
@@ -3224,8 +3720,10 @@
     <w:lsdException w:name="Table Elegant" w:semiHidden="1" w:unhideWhenUsed="1"/>
     <w:lsdException w:name="Table Professional" w:semiHidden="1" w:unhideWhenUsed="1"/>
     <w:lsdException w:name="Table Subtle 1" w:semiHidden="1" w:unhideWhenUsed="1"/>
+    <w:lsdException w:name="Table Subtle 2" w:semiHidden="1" w:unhideWhenUsed="1"/>
     <w:lsdException w:name="Table Web 1" w:semiHidden="1" w:unhideWhenUsed="1"/>
     <w:lsdException w:name="Table Web 2" w:semiHidden="1" w:unhideWhenUsed="1"/>
+    <w:lsdException w:name="Table Web 3" w:semiHidden="1" w:unhideWhenUsed="1"/>
     <w:lsdException w:name="Balloon Text" w:semiHidden="1" w:unhideWhenUsed="1"/>
     <w:lsdException w:name="Table Grid" w:uiPriority="39"/>
     <w:lsdException w:name="Table Theme" w:semiHidden="1" w:unhideWhenUsed="1"/>

--- a/minutes/20181109.docx
+++ b/minutes/20181109.docx
@@ -1,6 +1,6 @@
 
 <file path=word/document.xml><?xml version="1.0" encoding="utf-8"?>
-<w:document xmlns:wpc="http://schemas.microsoft.com/office/word/2010/wordprocessingCanvas" xmlns:cx="http://schemas.microsoft.com/office/drawing/2014/chartex" xmlns:cx1="http://schemas.microsoft.com/office/drawing/2015/9/8/chartex" xmlns:cx2="http://schemas.microsoft.com/office/drawing/2015/10/21/chartex" xmlns:cx3="http://schemas.microsoft.com/office/drawing/2016/5/9/chartex" xmlns:cx4="http://schemas.microsoft.com/office/drawing/2016/5/10/chartex" xmlns:cx5="http://schemas.microsoft.com/office/drawing/2016/5/11/chartex" xmlns:cx6="http://schemas.microsoft.com/office/drawing/2016/5/12/chartex" xmlns:cx7="http://schemas.microsoft.com/office/drawing/2016/5/13/chartex" xmlns:cx8="http://schemas.microsoft.com/office/drawing/2016/5/14/chartex" xmlns:mc="http://schemas.openxmlformats.org/markup-compatibility/2006" xmlns:aink="http://schemas.microsoft.com/office/drawing/2016/ink" xmlns:am3d="http://schemas.microsoft.com/office/drawing/2017/model3d" xmlns:o="urn:schemas-microsoft-com:office:office" xmlns:r="http://schemas.openxmlformats.org/officeDocument/2006/relationships" xmlns:m="http://schemas.openxmlformats.org/officeDocument/2006/math" xmlns:v="urn:schemas-microsoft-com:vml" xmlns:wp14="http://schemas.microsoft.com/office/word/2010/wordprocessingDrawing" xmlns:wp="http://schemas.openxmlformats.org/drawingml/2006/wordprocessingDrawing" xmlns:w10="urn:schemas-microsoft-com:office:word" xmlns:w="http://schemas.openxmlformats.org/wordprocessingml/2006/main" xmlns:w14="http://schemas.microsoft.com/office/word/2010/wordml" xmlns:w15="http://schemas.microsoft.com/office/word/2012/wordml" xmlns:w16cid="http://schemas.microsoft.com/office/word/2016/wordml/cid" xmlns:w16se="http://schemas.microsoft.com/office/word/2015/wordml/symex" xmlns:wpg="http://schemas.microsoft.com/office/word/2010/wordprocessingGroup" xmlns:wpi="http://schemas.microsoft.com/office/word/2010/wordprocessingInk" xmlns:wne="http://schemas.microsoft.com/office/word/2006/wordml" xmlns:wps="http://schemas.microsoft.com/office/word/2010/wordprocessingShape" mc:Ignorable="w14 w15 w16se w16cid wp14">
+<w:document xmlns:wpc="http://schemas.microsoft.com/office/word/2010/wordprocessingCanvas" xmlns:cx="http://schemas.microsoft.com/office/drawing/2014/chartex" xmlns:mc="http://schemas.openxmlformats.org/markup-compatibility/2006" xmlns:o="urn:schemas-microsoft-com:office:office" xmlns:r="http://schemas.openxmlformats.org/officeDocument/2006/relationships" xmlns:m="http://schemas.openxmlformats.org/officeDocument/2006/math" xmlns:v="urn:schemas-microsoft-com:vml" xmlns:wp14="http://schemas.microsoft.com/office/word/2010/wordprocessingDrawing" xmlns:wp="http://schemas.openxmlformats.org/drawingml/2006/wordprocessingDrawing" xmlns:w10="urn:schemas-microsoft-com:office:word" xmlns:w="http://schemas.openxmlformats.org/wordprocessingml/2006/main" xmlns:w14="http://schemas.microsoft.com/office/word/2010/wordml" xmlns:w15="http://schemas.microsoft.com/office/word/2012/wordml" xmlns:w16se="http://schemas.microsoft.com/office/word/2015/wordml/symex" xmlns:wpg="http://schemas.microsoft.com/office/word/2010/wordprocessingGroup" xmlns:wpi="http://schemas.microsoft.com/office/word/2010/wordprocessingInk" xmlns:wne="http://schemas.microsoft.com/office/word/2006/wordml" xmlns:wps="http://schemas.microsoft.com/office/word/2010/wordprocessingShape" mc:Ignorable="w14 w15 w16se wp14">
   <w:background w:color="FFFFFF"/>
   <w:body>
     <w:p>
@@ -185,7 +185,23 @@
                 <w:rFonts w:ascii="맑은 고딕" w:eastAsia="맑은 고딕" w:hAnsi="맑은 고딕" w:hint="eastAsia"/>
                 <w:color w:val="000000"/>
               </w:rPr>
-              <w:t xml:space="preserve">이상수, 조성욱, </w:t>
+              <w:t xml:space="preserve">이상수, </w:t>
+            </w:r>
+            <w:proofErr w:type="spellStart"/>
+            <w:r>
+              <w:rPr>
+                <w:rFonts w:ascii="맑은 고딕" w:eastAsia="맑은 고딕" w:hAnsi="맑은 고딕" w:hint="eastAsia"/>
+                <w:color w:val="000000"/>
+              </w:rPr>
+              <w:t>조성욱</w:t>
+            </w:r>
+            <w:proofErr w:type="spellEnd"/>
+            <w:r>
+              <w:rPr>
+                <w:rFonts w:ascii="맑은 고딕" w:eastAsia="맑은 고딕" w:hAnsi="맑은 고딕" w:hint="eastAsia"/>
+                <w:color w:val="000000"/>
+              </w:rPr>
+              <w:t xml:space="preserve">, </w:t>
             </w:r>
             <w:proofErr w:type="spellStart"/>
             <w:r>
@@ -864,7 +880,7 @@
               <w:pStyle w:val="a3"/>
               <w:ind w:left="1980" w:rightChars="150" w:right="300" w:hangingChars="1100" w:hanging="1980"/>
               <w:rPr>
-                <w:rFonts w:ascii="맑은 고딕" w:eastAsia="맑은 고딕" w:hAnsi="맑은 고딕" w:hint="eastAsia"/>
+                <w:rFonts w:ascii="맑은 고딕" w:eastAsia="맑은 고딕" w:hAnsi="맑은 고딕"/>
                 <w:b/>
                 <w:color w:val="auto"/>
                 <w:szCs w:val="18"/>
@@ -906,7 +922,68 @@
                 <w:color w:val="auto"/>
                 <w:szCs w:val="18"/>
               </w:rPr>
-              <w:t xml:space="preserve">를 참고하여 주차장 영상으로 주차 구역을 감지할 수 있게 적용해 보았습니다. 코드에 대해서 이해와 </w:t>
+              <w:t xml:space="preserve">를 참고하여 주차장 영상으로 </w:t>
+            </w:r>
+            <w:r>
+              <w:rPr>
+                <w:rFonts w:ascii="맑은 고딕" w:eastAsia="맑은 고딕" w:hAnsi="맑은 고딕" w:hint="eastAsia"/>
+                <w:color w:val="auto"/>
+                <w:szCs w:val="18"/>
+              </w:rPr>
+              <w:t>주차 구역을 4개즤 좌표로 지정하여 화면에 나타날 수 있도록 적용해</w:t>
+            </w:r>
+          </w:p>
+          <w:p>
+            <w:pPr>
+              <w:pStyle w:val="a3"/>
+              <w:ind w:rightChars="150" w:right="300"/>
+              <w:rPr>
+                <w:rFonts w:ascii="맑은 고딕" w:eastAsia="맑은 고딕" w:hAnsi="맑은 고딕"/>
+                <w:color w:val="auto"/>
+                <w:szCs w:val="18"/>
+              </w:rPr>
+            </w:pPr>
+            <w:r>
+              <w:rPr>
+                <w:rFonts w:ascii="맑은 고딕" w:eastAsia="맑은 고딕" w:hAnsi="맑은 고딕" w:hint="eastAsia"/>
+                <w:color w:val="auto"/>
+                <w:szCs w:val="18"/>
+              </w:rPr>
+              <w:t>보았습니다.</w:t>
+            </w:r>
+            <w:r>
+              <w:rPr>
+                <w:rFonts w:ascii="맑은 고딕" w:eastAsia="맑은 고딕" w:hAnsi="맑은 고딕"/>
+                <w:color w:val="auto"/>
+                <w:szCs w:val="18"/>
+              </w:rPr>
+              <w:t xml:space="preserve"> </w:t>
+            </w:r>
+            <w:r>
+              <w:rPr>
+                <w:rFonts w:ascii="맑은 고딕" w:eastAsia="맑은 고딕" w:hAnsi="맑은 고딕" w:hint="eastAsia"/>
+                <w:color w:val="auto"/>
+                <w:szCs w:val="18"/>
+              </w:rPr>
+              <w:t xml:space="preserve">코드에 대해서 이해와 분석이 필요하여 </w:t>
+            </w:r>
+            <w:proofErr w:type="spellStart"/>
+            <w:r>
+              <w:rPr>
+                <w:rFonts w:ascii="맑은 고딕" w:eastAsia="맑은 고딕" w:hAnsi="맑은 고딕" w:hint="eastAsia"/>
+                <w:color w:val="auto"/>
+                <w:szCs w:val="18"/>
+              </w:rPr>
+              <w:t>공부중에</w:t>
+            </w:r>
+            <w:proofErr w:type="spellEnd"/>
+            <w:r>
+              <w:rPr>
+                <w:rFonts w:ascii="맑은 고딕" w:eastAsia="맑은 고딕" w:hAnsi="맑은 고딕" w:hint="eastAsia"/>
+                <w:color w:val="auto"/>
+                <w:szCs w:val="18"/>
+              </w:rPr>
+              <w:t xml:space="preserve"> 있습니다.</w:t>
             </w:r>
           </w:p>
           <w:p>
@@ -925,25 +1002,15 @@
                 <w:color w:val="auto"/>
                 <w:szCs w:val="18"/>
               </w:rPr>
-              <w:t xml:space="preserve">분석이 필요하여 </w:t>
-            </w:r>
-            <w:proofErr w:type="spellStart"/>
-            <w:r>
-              <w:rPr>
-                <w:rFonts w:ascii="맑은 고딕" w:eastAsia="맑은 고딕" w:hAnsi="맑은 고딕" w:hint="eastAsia"/>
-                <w:color w:val="auto"/>
-                <w:szCs w:val="18"/>
-              </w:rPr>
-              <w:t>공부중에</w:t>
-            </w:r>
-            <w:proofErr w:type="spellEnd"/>
-            <w:r>
-              <w:rPr>
-                <w:rFonts w:ascii="맑은 고딕" w:eastAsia="맑은 고딕" w:hAnsi="맑은 고딕" w:hint="eastAsia"/>
-                <w:color w:val="auto"/>
-                <w:szCs w:val="18"/>
-              </w:rPr>
-              <w:t xml:space="preserve"> 있습니다.</w:t>
+              <w:t xml:space="preserve"> </w:t>
+            </w:r>
+            <w:r>
+              <w:rPr>
+                <w:rFonts w:ascii="맑은 고딕" w:eastAsia="맑은 고딕" w:hAnsi="맑은 고딕"/>
+                <w:color w:val="auto"/>
+                <w:szCs w:val="18"/>
+              </w:rPr>
+              <w:t xml:space="preserve"> </w:t>
             </w:r>
           </w:p>
           <w:p>
@@ -951,29 +1018,28 @@
               <w:pStyle w:val="a3"/>
               <w:ind w:left="1980" w:rightChars="150" w:right="300" w:hangingChars="1100" w:hanging="1980"/>
               <w:rPr>
-                <w:rFonts w:ascii="맑은 고딕" w:eastAsia="맑은 고딕" w:hAnsi="맑은 고딕"/>
-                <w:color w:val="auto"/>
-                <w:szCs w:val="18"/>
-              </w:rPr>
-            </w:pPr>
+                <w:rFonts w:ascii="맑은 고딕" w:eastAsia="맑은 고딕" w:hAnsi="맑은 고딕" w:hint="eastAsia"/>
+                <w:color w:val="auto"/>
+                <w:szCs w:val="18"/>
+              </w:rPr>
+            </w:pPr>
+            <w:bookmarkStart w:id="0" w:name="_GoBack"/>
+            <w:bookmarkEnd w:id="0"/>
+            <w:r>
+              <w:rPr>
+                <w:rFonts w:ascii="맑은 고딕" w:eastAsia="맑은 고딕" w:hAnsi="맑은 고딕" w:hint="eastAsia"/>
+                <w:color w:val="auto"/>
+                <w:szCs w:val="18"/>
+              </w:rPr>
+              <w:t>최종 목표는 주차 구역 감지를 좌표 지정없이 해볼 수 있도록 하는 것으로 계획하고있습니다.</w:t>
+            </w:r>
           </w:p>
           <w:p>
             <w:pPr>
               <w:pStyle w:val="a3"/>
               <w:ind w:left="1980" w:rightChars="150" w:right="300" w:hangingChars="1100" w:hanging="1980"/>
               <w:rPr>
-                <w:rFonts w:ascii="맑은 고딕" w:eastAsia="맑은 고딕" w:hAnsi="맑은 고딕" w:hint="eastAsia"/>
-                <w:color w:val="auto"/>
-                <w:szCs w:val="18"/>
-              </w:rPr>
-            </w:pPr>
-          </w:p>
-          <w:p>
-            <w:pPr>
-              <w:pStyle w:val="a3"/>
-              <w:ind w:left="1980" w:rightChars="150" w:right="300" w:hangingChars="1100" w:hanging="1980"/>
-              <w:rPr>
-                <w:rFonts w:ascii="맑은 고딕" w:eastAsia="맑은 고딕" w:hAnsi="맑은 고딕" w:hint="eastAsia"/>
+                <w:rFonts w:ascii="맑은 고딕" w:eastAsia="맑은 고딕" w:hAnsi="맑은 고딕"/>
                 <w:color w:val="auto"/>
                 <w:szCs w:val="18"/>
               </w:rPr>
@@ -1089,7 +1155,7 @@
               <w:pStyle w:val="a3"/>
               <w:ind w:rightChars="150" w:right="300"/>
               <w:rPr>
-                <w:rFonts w:ascii="맑은 고딕" w:eastAsia="맑은 고딕" w:hAnsi="맑은 고딕" w:hint="eastAsia"/>
+                <w:rFonts w:ascii="맑은 고딕" w:eastAsia="맑은 고딕" w:hAnsi="맑은 고딕"/>
                 <w:b/>
                 <w:color w:val="auto"/>
                 <w:szCs w:val="18"/>
@@ -1112,7 +1178,7 @@
                 <w:color w:val="auto"/>
                 <w:szCs w:val="18"/>
               </w:rPr>
-              <w:t xml:space="preserve">이전영상과 실시간영상을 바탕으로 픽셀차이를 이용하여 </w:t>
+              <w:t xml:space="preserve">이전영상과 실시간영상을 바탕으로 </w:t>
             </w:r>
             <w:proofErr w:type="spellStart"/>
             <w:r>
@@ -1121,7 +1187,7 @@
                 <w:color w:val="auto"/>
                 <w:szCs w:val="18"/>
               </w:rPr>
-              <w:t>특정임계치가</w:t>
+              <w:t>픽셀차이를</w:t>
             </w:r>
             <w:proofErr w:type="spellEnd"/>
             <w:r>
@@ -1130,7 +1196,7 @@
                 <w:color w:val="auto"/>
                 <w:szCs w:val="18"/>
               </w:rPr>
-              <w:t xml:space="preserve"> 넘어가면 차량이 존재하는 것으로 유무를 </w:t>
+              <w:t xml:space="preserve"> 이용하여 특정임계치가 넘어가면 차량이 존재하는 것으로 유무를 </w:t>
             </w:r>
           </w:p>
           <w:p>
@@ -1186,7 +1252,7 @@
                 <w:color w:val="auto"/>
                 <w:szCs w:val="18"/>
               </w:rPr>
-              <w:t xml:space="preserve"> 실제 구현시에는 사용자 </w:t>
+              <w:t xml:space="preserve"> 실제 </w:t>
             </w:r>
             <w:proofErr w:type="spellStart"/>
             <w:r>
@@ -1195,6 +1261,24 @@
                 <w:color w:val="auto"/>
                 <w:szCs w:val="18"/>
               </w:rPr>
+              <w:t>구현시에는</w:t>
+            </w:r>
+            <w:proofErr w:type="spellEnd"/>
+            <w:r>
+              <w:rPr>
+                <w:rFonts w:ascii="맑은 고딕" w:eastAsia="맑은 고딕" w:hAnsi="맑은 고딕" w:hint="eastAsia"/>
+                <w:color w:val="auto"/>
+                <w:szCs w:val="18"/>
+              </w:rPr>
+              <w:t xml:space="preserve"> 사용자 </w:t>
+            </w:r>
+            <w:proofErr w:type="spellStart"/>
+            <w:r>
+              <w:rPr>
+                <w:rFonts w:ascii="맑은 고딕" w:eastAsia="맑은 고딕" w:hAnsi="맑은 고딕" w:hint="eastAsia"/>
+                <w:color w:val="auto"/>
+                <w:szCs w:val="18"/>
+              </w:rPr>
               <w:t>요청시</w:t>
             </w:r>
             <w:proofErr w:type="spellEnd"/>
@@ -1204,7 +1288,25 @@
                 <w:color w:val="auto"/>
                 <w:szCs w:val="18"/>
               </w:rPr>
-              <w:t xml:space="preserve"> 주차공간의 주차가능 여부를 제공할 계획입니다.</w:t>
+              <w:t xml:space="preserve"> 주차공간의 </w:t>
+            </w:r>
+            <w:proofErr w:type="spellStart"/>
+            <w:r>
+              <w:rPr>
+                <w:rFonts w:ascii="맑은 고딕" w:eastAsia="맑은 고딕" w:hAnsi="맑은 고딕" w:hint="eastAsia"/>
+                <w:color w:val="auto"/>
+                <w:szCs w:val="18"/>
+              </w:rPr>
+              <w:t>주차가능</w:t>
+            </w:r>
+            <w:proofErr w:type="spellEnd"/>
+            <w:r>
+              <w:rPr>
+                <w:rFonts w:ascii="맑은 고딕" w:eastAsia="맑은 고딕" w:hAnsi="맑은 고딕" w:hint="eastAsia"/>
+                <w:color w:val="auto"/>
+                <w:szCs w:val="18"/>
+              </w:rPr>
+              <w:t xml:space="preserve"> 여부를 제공할 계획입니다.</w:t>
             </w:r>
           </w:p>
           <w:p>
@@ -1278,7 +1380,7 @@
               <w:pStyle w:val="a3"/>
               <w:ind w:left="1980" w:rightChars="150" w:right="300" w:hangingChars="1100" w:hanging="1980"/>
               <w:rPr>
-                <w:rFonts w:ascii="맑은 고딕" w:eastAsia="맑은 고딕" w:hAnsi="맑은 고딕" w:hint="eastAsia"/>
+                <w:rFonts w:ascii="맑은 고딕" w:eastAsia="맑은 고딕" w:hAnsi="맑은 고딕"/>
                 <w:color w:val="auto"/>
                 <w:szCs w:val="18"/>
               </w:rPr>
@@ -1289,7 +1391,7 @@
               <w:pStyle w:val="a3"/>
               <w:ind w:left="1980" w:rightChars="150" w:right="300" w:hangingChars="1100" w:hanging="1980"/>
               <w:rPr>
-                <w:rFonts w:ascii="맑은 고딕" w:eastAsia="맑은 고딕" w:hAnsi="맑은 고딕" w:hint="eastAsia"/>
+                <w:rFonts w:ascii="맑은 고딕" w:eastAsia="맑은 고딕" w:hAnsi="맑은 고딕"/>
                 <w:color w:val="auto"/>
                 <w:szCs w:val="18"/>
               </w:rPr>
@@ -2354,8 +2456,6 @@
               </w:rPr>
               <w:t>코드 구현</w:t>
             </w:r>
-            <w:bookmarkStart w:id="0" w:name="_GoBack"/>
-            <w:bookmarkEnd w:id="0"/>
           </w:p>
         </w:tc>
       </w:tr>
@@ -2469,7 +2569,7 @@
 </file>
 
 <file path=word/endnotes.xml><?xml version="1.0" encoding="utf-8"?>
-<w:endnotes xmlns:wpc="http://schemas.microsoft.com/office/word/2010/wordprocessingCanvas" xmlns:cx="http://schemas.microsoft.com/office/drawing/2014/chartex" xmlns:cx1="http://schemas.microsoft.com/office/drawing/2015/9/8/chartex" xmlns:cx2="http://schemas.microsoft.com/office/drawing/2015/10/21/chartex" xmlns:cx3="http://schemas.microsoft.com/office/drawing/2016/5/9/chartex" xmlns:cx4="http://schemas.microsoft.com/office/drawing/2016/5/10/chartex" xmlns:cx5="http://schemas.microsoft.com/office/drawing/2016/5/11/chartex" xmlns:cx6="http://schemas.microsoft.com/office/drawing/2016/5/12/chartex" xmlns:cx7="http://schemas.microsoft.com/office/drawing/2016/5/13/chartex" xmlns:cx8="http://schemas.microsoft.com/office/drawing/2016/5/14/chartex" xmlns:mc="http://schemas.openxmlformats.org/markup-compatibility/2006" xmlns:aink="http://schemas.microsoft.com/office/drawing/2016/ink" xmlns:am3d="http://schemas.microsoft.com/office/drawing/2017/model3d" xmlns:o="urn:schemas-microsoft-com:office:office" xmlns:r="http://schemas.openxmlformats.org/officeDocument/2006/relationships" xmlns:m="http://schemas.openxmlformats.org/officeDocument/2006/math" xmlns:v="urn:schemas-microsoft-com:vml" xmlns:wp14="http://schemas.microsoft.com/office/word/2010/wordprocessingDrawing" xmlns:wp="http://schemas.openxmlformats.org/drawingml/2006/wordprocessingDrawing" xmlns:w10="urn:schemas-microsoft-com:office:word" xmlns:w="http://schemas.openxmlformats.org/wordprocessingml/2006/main" xmlns:w14="http://schemas.microsoft.com/office/word/2010/wordml" xmlns:w15="http://schemas.microsoft.com/office/word/2012/wordml" xmlns:w16cid="http://schemas.microsoft.com/office/word/2016/wordml/cid" xmlns:w16se="http://schemas.microsoft.com/office/word/2015/wordml/symex" xmlns:wpg="http://schemas.microsoft.com/office/word/2010/wordprocessingGroup" xmlns:wpi="http://schemas.microsoft.com/office/word/2010/wordprocessingInk" xmlns:wne="http://schemas.microsoft.com/office/word/2006/wordml" xmlns:wps="http://schemas.microsoft.com/office/word/2010/wordprocessingShape" mc:Ignorable="w14 w15 w16se w16cid wp14">
+<w:endnotes xmlns:wpc="http://schemas.microsoft.com/office/word/2010/wordprocessingCanvas" xmlns:cx="http://schemas.microsoft.com/office/drawing/2014/chartex" xmlns:mc="http://schemas.openxmlformats.org/markup-compatibility/2006" xmlns:o="urn:schemas-microsoft-com:office:office" xmlns:r="http://schemas.openxmlformats.org/officeDocument/2006/relationships" xmlns:m="http://schemas.openxmlformats.org/officeDocument/2006/math" xmlns:v="urn:schemas-microsoft-com:vml" xmlns:wp14="http://schemas.microsoft.com/office/word/2010/wordprocessingDrawing" xmlns:wp="http://schemas.openxmlformats.org/drawingml/2006/wordprocessingDrawing" xmlns:w10="urn:schemas-microsoft-com:office:word" xmlns:w="http://schemas.openxmlformats.org/wordprocessingml/2006/main" xmlns:w14="http://schemas.microsoft.com/office/word/2010/wordml" xmlns:w15="http://schemas.microsoft.com/office/word/2012/wordml" xmlns:w16se="http://schemas.microsoft.com/office/word/2015/wordml/symex" xmlns:wpg="http://schemas.microsoft.com/office/word/2010/wordprocessingGroup" xmlns:wpi="http://schemas.microsoft.com/office/word/2010/wordprocessingInk" xmlns:wne="http://schemas.microsoft.com/office/word/2006/wordml" xmlns:wps="http://schemas.microsoft.com/office/word/2010/wordprocessingShape" mc:Ignorable="w14 w15 w16se wp14">
   <w:endnote w:type="separator" w:id="-1">
     <w:p>
       <w:r>
@@ -2488,7 +2588,7 @@
 </file>
 
 <file path=word/footer1.xml><?xml version="1.0" encoding="utf-8"?>
-<w:ftr xmlns:wpc="http://schemas.microsoft.com/office/word/2010/wordprocessingCanvas" xmlns:cx="http://schemas.microsoft.com/office/drawing/2014/chartex" xmlns:cx1="http://schemas.microsoft.com/office/drawing/2015/9/8/chartex" xmlns:cx2="http://schemas.microsoft.com/office/drawing/2015/10/21/chartex" xmlns:cx3="http://schemas.microsoft.com/office/drawing/2016/5/9/chartex" xmlns:cx4="http://schemas.microsoft.com/office/drawing/2016/5/10/chartex" xmlns:cx5="http://schemas.microsoft.com/office/drawing/2016/5/11/chartex" xmlns:cx6="http://schemas.microsoft.com/office/drawing/2016/5/12/chartex" xmlns:cx7="http://schemas.microsoft.com/office/drawing/2016/5/13/chartex" xmlns:cx8="http://schemas.microsoft.com/office/drawing/2016/5/14/chartex" xmlns:mc="http://schemas.openxmlformats.org/markup-compatibility/2006" xmlns:aink="http://schemas.microsoft.com/office/drawing/2016/ink" xmlns:am3d="http://schemas.microsoft.com/office/drawing/2017/model3d" xmlns:o="urn:schemas-microsoft-com:office:office" xmlns:r="http://schemas.openxmlformats.org/officeDocument/2006/relationships" xmlns:m="http://schemas.openxmlformats.org/officeDocument/2006/math" xmlns:v="urn:schemas-microsoft-com:vml" xmlns:wp14="http://schemas.microsoft.com/office/word/2010/wordprocessingDrawing" xmlns:wp="http://schemas.openxmlformats.org/drawingml/2006/wordprocessingDrawing" xmlns:w10="urn:schemas-microsoft-com:office:word" xmlns:w="http://schemas.openxmlformats.org/wordprocessingml/2006/main" xmlns:w14="http://schemas.microsoft.com/office/word/2010/wordml" xmlns:w15="http://schemas.microsoft.com/office/word/2012/wordml" xmlns:w16cid="http://schemas.microsoft.com/office/word/2016/wordml/cid" xmlns:w16se="http://schemas.microsoft.com/office/word/2015/wordml/symex" xmlns:wpg="http://schemas.microsoft.com/office/word/2010/wordprocessingGroup" xmlns:wpi="http://schemas.microsoft.com/office/word/2010/wordprocessingInk" xmlns:wne="http://schemas.microsoft.com/office/word/2006/wordml" xmlns:wps="http://schemas.microsoft.com/office/word/2010/wordprocessingShape" mc:Ignorable="w14 w15 w16se w16cid wp14">
+<w:ftr xmlns:wpc="http://schemas.microsoft.com/office/word/2010/wordprocessingCanvas" xmlns:cx="http://schemas.microsoft.com/office/drawing/2014/chartex" xmlns:mc="http://schemas.openxmlformats.org/markup-compatibility/2006" xmlns:o="urn:schemas-microsoft-com:office:office" xmlns:r="http://schemas.openxmlformats.org/officeDocument/2006/relationships" xmlns:m="http://schemas.openxmlformats.org/officeDocument/2006/math" xmlns:v="urn:schemas-microsoft-com:vml" xmlns:wp14="http://schemas.microsoft.com/office/word/2010/wordprocessingDrawing" xmlns:wp="http://schemas.openxmlformats.org/drawingml/2006/wordprocessingDrawing" xmlns:w10="urn:schemas-microsoft-com:office:word" xmlns:w="http://schemas.openxmlformats.org/wordprocessingml/2006/main" xmlns:w14="http://schemas.microsoft.com/office/word/2010/wordml" xmlns:w15="http://schemas.microsoft.com/office/word/2012/wordml" xmlns:w16se="http://schemas.microsoft.com/office/word/2015/wordml/symex" xmlns:wpg="http://schemas.microsoft.com/office/word/2010/wordprocessingGroup" xmlns:wpi="http://schemas.microsoft.com/office/word/2010/wordprocessingInk" xmlns:wne="http://schemas.microsoft.com/office/word/2006/wordml" xmlns:wps="http://schemas.microsoft.com/office/word/2010/wordprocessingShape" mc:Ignorable="w14 w15 w16se wp14">
   <w:p>
     <w:pPr>
       <w:pStyle w:val="a4"/>
@@ -2777,7 +2877,7 @@
 </file>
 
 <file path=word/footnotes.xml><?xml version="1.0" encoding="utf-8"?>
-<w:footnotes xmlns:wpc="http://schemas.microsoft.com/office/word/2010/wordprocessingCanvas" xmlns:cx="http://schemas.microsoft.com/office/drawing/2014/chartex" xmlns:cx1="http://schemas.microsoft.com/office/drawing/2015/9/8/chartex" xmlns:cx2="http://schemas.microsoft.com/office/drawing/2015/10/21/chartex" xmlns:cx3="http://schemas.microsoft.com/office/drawing/2016/5/9/chartex" xmlns:cx4="http://schemas.microsoft.com/office/drawing/2016/5/10/chartex" xmlns:cx5="http://schemas.microsoft.com/office/drawing/2016/5/11/chartex" xmlns:cx6="http://schemas.microsoft.com/office/drawing/2016/5/12/chartex" xmlns:cx7="http://schemas.microsoft.com/office/drawing/2016/5/13/chartex" xmlns:cx8="http://schemas.microsoft.com/office/drawing/2016/5/14/chartex" xmlns:mc="http://schemas.openxmlformats.org/markup-compatibility/2006" xmlns:aink="http://schemas.microsoft.com/office/drawing/2016/ink" xmlns:am3d="http://schemas.microsoft.com/office/drawing/2017/model3d" xmlns:o="urn:schemas-microsoft-com:office:office" xmlns:r="http://schemas.openxmlformats.org/officeDocument/2006/relationships" xmlns:m="http://schemas.openxmlformats.org/officeDocument/2006/math" xmlns:v="urn:schemas-microsoft-com:vml" xmlns:wp14="http://schemas.microsoft.com/office/word/2010/wordprocessingDrawing" xmlns:wp="http://schemas.openxmlformats.org/drawingml/2006/wordprocessingDrawing" xmlns:w10="urn:schemas-microsoft-com:office:word" xmlns:w="http://schemas.openxmlformats.org/wordprocessingml/2006/main" xmlns:w14="http://schemas.microsoft.com/office/word/2010/wordml" xmlns:w15="http://schemas.microsoft.com/office/word/2012/wordml" xmlns:w16cid="http://schemas.microsoft.com/office/word/2016/wordml/cid" xmlns:w16se="http://schemas.microsoft.com/office/word/2015/wordml/symex" xmlns:wpg="http://schemas.microsoft.com/office/word/2010/wordprocessingGroup" xmlns:wpi="http://schemas.microsoft.com/office/word/2010/wordprocessingInk" xmlns:wne="http://schemas.microsoft.com/office/word/2006/wordml" xmlns:wps="http://schemas.microsoft.com/office/word/2010/wordprocessingShape" mc:Ignorable="w14 w15 w16se w16cid wp14">
+<w:footnotes xmlns:wpc="http://schemas.microsoft.com/office/word/2010/wordprocessingCanvas" xmlns:cx="http://schemas.microsoft.com/office/drawing/2014/chartex" xmlns:mc="http://schemas.openxmlformats.org/markup-compatibility/2006" xmlns:o="urn:schemas-microsoft-com:office:office" xmlns:r="http://schemas.openxmlformats.org/officeDocument/2006/relationships" xmlns:m="http://schemas.openxmlformats.org/officeDocument/2006/math" xmlns:v="urn:schemas-microsoft-com:vml" xmlns:wp14="http://schemas.microsoft.com/office/word/2010/wordprocessingDrawing" xmlns:wp="http://schemas.openxmlformats.org/drawingml/2006/wordprocessingDrawing" xmlns:w10="urn:schemas-microsoft-com:office:word" xmlns:w="http://schemas.openxmlformats.org/wordprocessingml/2006/main" xmlns:w14="http://schemas.microsoft.com/office/word/2010/wordml" xmlns:w15="http://schemas.microsoft.com/office/word/2012/wordml" xmlns:w16se="http://schemas.microsoft.com/office/word/2015/wordml/symex" xmlns:wpg="http://schemas.microsoft.com/office/word/2010/wordprocessingGroup" xmlns:wpi="http://schemas.microsoft.com/office/word/2010/wordprocessingInk" xmlns:wne="http://schemas.microsoft.com/office/word/2006/wordml" xmlns:wps="http://schemas.microsoft.com/office/word/2010/wordprocessingShape" mc:Ignorable="w14 w15 w16se wp14">
   <w:footnote w:type="separator" w:id="-1">
     <w:p>
       <w:r>
@@ -2796,7 +2896,7 @@
 </file>
 
 <file path=word/header1.xml><?xml version="1.0" encoding="utf-8"?>
-<w:hdr xmlns:wpc="http://schemas.microsoft.com/office/word/2010/wordprocessingCanvas" xmlns:cx="http://schemas.microsoft.com/office/drawing/2014/chartex" xmlns:cx1="http://schemas.microsoft.com/office/drawing/2015/9/8/chartex" xmlns:cx2="http://schemas.microsoft.com/office/drawing/2015/10/21/chartex" xmlns:cx3="http://schemas.microsoft.com/office/drawing/2016/5/9/chartex" xmlns:cx4="http://schemas.microsoft.com/office/drawing/2016/5/10/chartex" xmlns:cx5="http://schemas.microsoft.com/office/drawing/2016/5/11/chartex" xmlns:cx6="http://schemas.microsoft.com/office/drawing/2016/5/12/chartex" xmlns:cx7="http://schemas.microsoft.com/office/drawing/2016/5/13/chartex" xmlns:cx8="http://schemas.microsoft.com/office/drawing/2016/5/14/chartex" xmlns:mc="http://schemas.openxmlformats.org/markup-compatibility/2006" xmlns:aink="http://schemas.microsoft.com/office/drawing/2016/ink" xmlns:am3d="http://schemas.microsoft.com/office/drawing/2017/model3d" xmlns:o="urn:schemas-microsoft-com:office:office" xmlns:r="http://schemas.openxmlformats.org/officeDocument/2006/relationships" xmlns:m="http://schemas.openxmlformats.org/officeDocument/2006/math" xmlns:v="urn:schemas-microsoft-com:vml" xmlns:wp14="http://schemas.microsoft.com/office/word/2010/wordprocessingDrawing" xmlns:wp="http://schemas.openxmlformats.org/drawingml/2006/wordprocessingDrawing" xmlns:w10="urn:schemas-microsoft-com:office:word" xmlns:w="http://schemas.openxmlformats.org/wordprocessingml/2006/main" xmlns:w14="http://schemas.microsoft.com/office/word/2010/wordml" xmlns:w15="http://schemas.microsoft.com/office/word/2012/wordml" xmlns:w16cid="http://schemas.microsoft.com/office/word/2016/wordml/cid" xmlns:w16se="http://schemas.microsoft.com/office/word/2015/wordml/symex" xmlns:wpg="http://schemas.microsoft.com/office/word/2010/wordprocessingGroup" xmlns:wpi="http://schemas.microsoft.com/office/word/2010/wordprocessingInk" xmlns:wne="http://schemas.microsoft.com/office/word/2006/wordml" xmlns:wps="http://schemas.microsoft.com/office/word/2010/wordprocessingShape" mc:Ignorable="w14 w15 w16se w16cid wp14">
+<w:hdr xmlns:wpc="http://schemas.microsoft.com/office/word/2010/wordprocessingCanvas" xmlns:cx="http://schemas.microsoft.com/office/drawing/2014/chartex" xmlns:mc="http://schemas.openxmlformats.org/markup-compatibility/2006" xmlns:o="urn:schemas-microsoft-com:office:office" xmlns:r="http://schemas.openxmlformats.org/officeDocument/2006/relationships" xmlns:m="http://schemas.openxmlformats.org/officeDocument/2006/math" xmlns:v="urn:schemas-microsoft-com:vml" xmlns:wp14="http://schemas.microsoft.com/office/word/2010/wordprocessingDrawing" xmlns:wp="http://schemas.openxmlformats.org/drawingml/2006/wordprocessingDrawing" xmlns:w10="urn:schemas-microsoft-com:office:word" xmlns:w="http://schemas.openxmlformats.org/wordprocessingml/2006/main" xmlns:w14="http://schemas.microsoft.com/office/word/2010/wordml" xmlns:w15="http://schemas.microsoft.com/office/word/2012/wordml" xmlns:w16se="http://schemas.microsoft.com/office/word/2015/wordml/symex" xmlns:wpg="http://schemas.microsoft.com/office/word/2010/wordprocessingGroup" xmlns:wpi="http://schemas.microsoft.com/office/word/2010/wordprocessingInk" xmlns:wne="http://schemas.microsoft.com/office/word/2006/wordml" xmlns:wps="http://schemas.microsoft.com/office/word/2010/wordprocessingShape" mc:Ignorable="w14 w15 w16se wp14">
   <w:tbl>
     <w:tblPr>
       <w:tblW w:w="10206" w:type="dxa"/>
@@ -2942,7 +3042,7 @@
               <w:noProof/>
               <w:sz w:val="16"/>
             </w:rPr>
-            <w:t>2</w:t>
+            <w:t>3</w:t>
           </w:r>
           <w:r>
             <w:rPr>
@@ -3007,7 +3107,7 @@
               <w:noProof/>
               <w:sz w:val="16"/>
             </w:rPr>
-            <w:t>2</w:t>
+            <w:t>3</w:t>
           </w:r>
           <w:r>
             <w:rPr>
@@ -3039,7 +3139,7 @@
 </file>
 
 <file path=word/numbering.xml><?xml version="1.0" encoding="utf-8"?>
-<w:numbering xmlns:wpc="http://schemas.microsoft.com/office/word/2010/wordprocessingCanvas" xmlns:cx="http://schemas.microsoft.com/office/drawing/2014/chartex" xmlns:cx1="http://schemas.microsoft.com/office/drawing/2015/9/8/chartex" xmlns:cx2="http://schemas.microsoft.com/office/drawing/2015/10/21/chartex" xmlns:cx3="http://schemas.microsoft.com/office/drawing/2016/5/9/chartex" xmlns:cx4="http://schemas.microsoft.com/office/drawing/2016/5/10/chartex" xmlns:cx5="http://schemas.microsoft.com/office/drawing/2016/5/11/chartex" xmlns:cx6="http://schemas.microsoft.com/office/drawing/2016/5/12/chartex" xmlns:cx7="http://schemas.microsoft.com/office/drawing/2016/5/13/chartex" xmlns:cx8="http://schemas.microsoft.com/office/drawing/2016/5/14/chartex" xmlns:mc="http://schemas.openxmlformats.org/markup-compatibility/2006" xmlns:aink="http://schemas.microsoft.com/office/drawing/2016/ink" xmlns:am3d="http://schemas.microsoft.com/office/drawing/2017/model3d" xmlns:o="urn:schemas-microsoft-com:office:office" xmlns:r="http://schemas.openxmlformats.org/officeDocument/2006/relationships" xmlns:m="http://schemas.openxmlformats.org/officeDocument/2006/math" xmlns:v="urn:schemas-microsoft-com:vml" xmlns:wp14="http://schemas.microsoft.com/office/word/2010/wordprocessingDrawing" xmlns:wp="http://schemas.openxmlformats.org/drawingml/2006/wordprocessingDrawing" xmlns:w10="urn:schemas-microsoft-com:office:word" xmlns:w="http://schemas.openxmlformats.org/wordprocessingml/2006/main" xmlns:w14="http://schemas.microsoft.com/office/word/2010/wordml" xmlns:w15="http://schemas.microsoft.com/office/word/2012/wordml" xmlns:w16cid="http://schemas.microsoft.com/office/word/2016/wordml/cid" xmlns:w16se="http://schemas.microsoft.com/office/word/2015/wordml/symex" xmlns:wpg="http://schemas.microsoft.com/office/word/2010/wordprocessingGroup" xmlns:wpi="http://schemas.microsoft.com/office/word/2010/wordprocessingInk" xmlns:wne="http://schemas.microsoft.com/office/word/2006/wordml" xmlns:wps="http://schemas.microsoft.com/office/word/2010/wordprocessingShape" mc:Ignorable="w14 w15 w16se w16cid wp14">
+<w:numbering xmlns:wpc="http://schemas.microsoft.com/office/word/2010/wordprocessingCanvas" xmlns:cx="http://schemas.microsoft.com/office/drawing/2014/chartex" xmlns:mc="http://schemas.openxmlformats.org/markup-compatibility/2006" xmlns:o="urn:schemas-microsoft-com:office:office" xmlns:r="http://schemas.openxmlformats.org/officeDocument/2006/relationships" xmlns:m="http://schemas.openxmlformats.org/officeDocument/2006/math" xmlns:v="urn:schemas-microsoft-com:vml" xmlns:wp14="http://schemas.microsoft.com/office/word/2010/wordprocessingDrawing" xmlns:wp="http://schemas.openxmlformats.org/drawingml/2006/wordprocessingDrawing" xmlns:w10="urn:schemas-microsoft-com:office:word" xmlns:w="http://schemas.openxmlformats.org/wordprocessingml/2006/main" xmlns:w14="http://schemas.microsoft.com/office/word/2010/wordml" xmlns:w15="http://schemas.microsoft.com/office/word/2012/wordml" xmlns:w16se="http://schemas.microsoft.com/office/word/2015/wordml/symex" xmlns:wpg="http://schemas.microsoft.com/office/word/2010/wordprocessingGroup" xmlns:wpi="http://schemas.microsoft.com/office/word/2010/wordprocessingInk" xmlns:wne="http://schemas.microsoft.com/office/word/2006/wordml" xmlns:wps="http://schemas.microsoft.com/office/word/2010/wordprocessingShape" mc:Ignorable="w14 w15 w16se wp14">
   <w:abstractNum w:abstractNumId="0" w15:restartNumberingAfterBreak="0">
     <w:nsid w:val="057D40D5"/>
     <w:multiLevelType w:val="hybridMultilevel"/>
@@ -3560,7 +3660,7 @@
 </file>
 
 <file path=word/styles.xml><?xml version="1.0" encoding="utf-8"?>
-<w:styles xmlns:mc="http://schemas.openxmlformats.org/markup-compatibility/2006" xmlns:r="http://schemas.openxmlformats.org/officeDocument/2006/relationships" xmlns:w="http://schemas.openxmlformats.org/wordprocessingml/2006/main" xmlns:w14="http://schemas.microsoft.com/office/word/2010/wordml" xmlns:w15="http://schemas.microsoft.com/office/word/2012/wordml" xmlns:w16cid="http://schemas.microsoft.com/office/word/2016/wordml/cid" xmlns:w16se="http://schemas.microsoft.com/office/word/2015/wordml/symex" mc:Ignorable="w14 w15 w16se w16cid">
+<w:styles xmlns:mc="http://schemas.openxmlformats.org/markup-compatibility/2006" xmlns:r="http://schemas.openxmlformats.org/officeDocument/2006/relationships" xmlns:w="http://schemas.openxmlformats.org/wordprocessingml/2006/main" xmlns:w14="http://schemas.microsoft.com/office/word/2010/wordml" xmlns:w15="http://schemas.microsoft.com/office/word/2012/wordml" xmlns:w16se="http://schemas.microsoft.com/office/word/2015/wordml/symex" mc:Ignorable="w14 w15 w16se">
   <w:docDefaults>
     <w:rPrDefault>
       <w:rPr>
@@ -3570,7 +3670,7 @@
     </w:rPrDefault>
     <w:pPrDefault/>
   </w:docDefaults>
-  <w:latentStyles w:defLockedState="0" w:defUIPriority="99" w:defSemiHidden="0" w:defUnhideWhenUsed="0" w:defQFormat="0" w:count="375">
+  <w:latentStyles w:defLockedState="0" w:defUIPriority="99" w:defSemiHidden="0" w:defUnhideWhenUsed="0" w:defQFormat="0" w:count="371">
     <w:lsdException w:name="Normal" w:uiPriority="0" w:qFormat="1"/>
     <w:lsdException w:name="heading 1" w:uiPriority="9" w:qFormat="1"/>
     <w:lsdException w:name="heading 2" w:semiHidden="1" w:uiPriority="9" w:unhideWhenUsed="1" w:qFormat="1"/>
@@ -3942,10 +4042,6 @@
     <w:lsdException w:name="List Table 5 Dark Accent 6" w:uiPriority="50"/>
     <w:lsdException w:name="List Table 6 Colorful Accent 6" w:uiPriority="51"/>
     <w:lsdException w:name="List Table 7 Colorful Accent 6" w:uiPriority="52"/>
-    <w:lsdException w:name="Mention" w:semiHidden="1" w:unhideWhenUsed="1"/>
-    <w:lsdException w:name="Smart Hyperlink" w:semiHidden="1" w:unhideWhenUsed="1"/>
-    <w:lsdException w:name="Hashtag" w:semiHidden="1" w:unhideWhenUsed="1"/>
-    <w:lsdException w:name="Unresolved Mention" w:semiHidden="1" w:unhideWhenUsed="1"/>
   </w:latentStyles>
   <w:style w:type="paragraph" w:default="1" w:styleId="a">
     <w:name w:val="Normal"/>
@@ -4117,7 +4213,7 @@
       <w:szCs w:val="24"/>
     </w:rPr>
   </w:style>
-  <w:style w:type="character" w:styleId="a8">
+  <w:style w:type="character" w:customStyle="1" w:styleId="UnresolvedMention">
     <w:name w:val="Unresolved Mention"/>
     <w:basedOn w:val="a0"/>
     <w:uiPriority w:val="99"/>

--- a/minutes/20181109.docx
+++ b/minutes/20181109.docx
@@ -1018,13 +1018,11 @@
               <w:pStyle w:val="a3"/>
               <w:ind w:left="1980" w:rightChars="150" w:right="300" w:hangingChars="1100" w:hanging="1980"/>
               <w:rPr>
-                <w:rFonts w:ascii="맑은 고딕" w:eastAsia="맑은 고딕" w:hAnsi="맑은 고딕" w:hint="eastAsia"/>
-                <w:color w:val="auto"/>
-                <w:szCs w:val="18"/>
-              </w:rPr>
-            </w:pPr>
-            <w:bookmarkStart w:id="0" w:name="_GoBack"/>
-            <w:bookmarkEnd w:id="0"/>
+                <w:rFonts w:ascii="맑은 고딕" w:eastAsia="맑은 고딕" w:hAnsi="맑은 고딕"/>
+                <w:color w:val="auto"/>
+                <w:szCs w:val="18"/>
+              </w:rPr>
+            </w:pPr>
             <w:r>
               <w:rPr>
                 <w:rFonts w:ascii="맑은 고딕" w:eastAsia="맑은 고딕" w:hAnsi="맑은 고딕" w:hint="eastAsia"/>
@@ -1172,13 +1170,23 @@
                 <w:szCs w:val="18"/>
               </w:rPr>
             </w:pPr>
-            <w:r>
-              <w:rPr>
-                <w:rFonts w:ascii="맑은 고딕" w:eastAsia="맑은 고딕" w:hAnsi="맑은 고딕" w:hint="eastAsia"/>
-                <w:color w:val="auto"/>
-                <w:szCs w:val="18"/>
-              </w:rPr>
-              <w:t xml:space="preserve">이전영상과 실시간영상을 바탕으로 </w:t>
+            <w:proofErr w:type="spellStart"/>
+            <w:r>
+              <w:rPr>
+                <w:rFonts w:ascii="맑은 고딕" w:eastAsia="맑은 고딕" w:hAnsi="맑은 고딕" w:hint="eastAsia"/>
+                <w:color w:val="auto"/>
+                <w:szCs w:val="18"/>
+              </w:rPr>
+              <w:t>이전영상과</w:t>
+            </w:r>
+            <w:proofErr w:type="spellEnd"/>
+            <w:r>
+              <w:rPr>
+                <w:rFonts w:ascii="맑은 고딕" w:eastAsia="맑은 고딕" w:hAnsi="맑은 고딕" w:hint="eastAsia"/>
+                <w:color w:val="auto"/>
+                <w:szCs w:val="18"/>
+              </w:rPr>
+              <w:t xml:space="preserve"> 실시간영상을 바탕으로 </w:t>
             </w:r>
             <w:proofErr w:type="spellStart"/>
             <w:r>
@@ -2487,7 +2495,7 @@
                 <w:bCs/>
                 <w:color w:val="auto"/>
               </w:rPr>
-              <w:t>참고 링크</w:t>
+              <w:t>교수님 미팅 내역</w:t>
             </w:r>
           </w:p>
         </w:tc>
@@ -2539,6 +2547,42 @@
                 <w:color w:val="auto"/>
               </w:rPr>
             </w:pPr>
+            <w:r>
+              <w:rPr>
+                <w:rFonts w:ascii="맑은 고딕" w:eastAsia="맑은 고딕" w:hAnsi="맑은 고딕" w:hint="eastAsia"/>
+                <w:b/>
+                <w:bCs/>
+                <w:color w:val="auto"/>
+              </w:rPr>
+              <w:t>사용자가 빈 주차 공간을 사진 결과로 쉽게 확인할 수 있도록 한다.</w:t>
+            </w:r>
+          </w:p>
+          <w:p>
+            <w:pPr>
+              <w:pStyle w:val="a3"/>
+              <w:numPr>
+                <w:ilvl w:val="0"/>
+                <w:numId w:val="1"/>
+              </w:numPr>
+              <w:ind w:rightChars="150" w:right="300"/>
+              <w:rPr>
+                <w:rFonts w:ascii="맑은 고딕" w:eastAsia="맑은 고딕" w:hAnsi="맑은 고딕"/>
+                <w:b/>
+                <w:bCs/>
+                <w:color w:val="auto"/>
+              </w:rPr>
+            </w:pPr>
+            <w:r>
+              <w:rPr>
+                <w:rFonts w:ascii="맑은 고딕" w:eastAsia="맑은 고딕" w:hAnsi="맑은 고딕" w:hint="eastAsia"/>
+                <w:b/>
+                <w:bCs/>
+                <w:color w:val="auto"/>
+              </w:rPr>
+              <w:t>주차 공간을 영역 지정이 아닌 자동 감지로 주차 영역을 찾을 수 있게 한다.</w:t>
+            </w:r>
+            <w:bookmarkStart w:id="0" w:name="_GoBack"/>
+            <w:bookmarkEnd w:id="0"/>
           </w:p>
         </w:tc>
       </w:tr>
